--- a/PLx00相关手册/PL系列源表_SCPI编程手册v1.0.0.docx
+++ b/PLx00相关手册/PL系列源表_SCPI编程手册v1.0.0.docx
@@ -3583,8 +3583,6 @@
           <w:szCs w:val="32"/>
         </w:rPr>
       </w:pPr>
-      <w:bookmarkStart w:id="76" w:name="_GoBack"/>
-      <w:bookmarkEnd w:id="76"/>
       <w:r>
         <w:rPr>
           <w:b/>
@@ -3594,8 +3592,8 @@
         </w:rPr>
         <w:br w:type="page"/>
       </w:r>
-      <w:bookmarkStart w:id="0" w:name="_Toc41134091"/>
-      <w:bookmarkStart w:id="1" w:name="_Toc4696930"/>
+      <w:bookmarkStart w:id="0" w:name="_Toc4696930"/>
+      <w:bookmarkStart w:id="1" w:name="_Toc41134091"/>
       <w:bookmarkStart w:id="2" w:name="_Toc24977"/>
       <w:r>
         <w:rPr>
@@ -3649,8 +3647,8 @@
         <w:bidi w:val="0"/>
         <w:outlineLvl w:val="1"/>
       </w:pPr>
-      <w:bookmarkStart w:id="3" w:name="_Toc41134092"/>
-      <w:bookmarkStart w:id="4" w:name="_Toc7783"/>
+      <w:bookmarkStart w:id="3" w:name="_Toc7783"/>
+      <w:bookmarkStart w:id="4" w:name="_Toc41134092"/>
       <w:r>
         <w:rPr>
           <w:rFonts w:hint="eastAsia"/>
@@ -3803,8 +3801,8 @@
         </w:rPr>
         <w:br w:type="page"/>
       </w:r>
-      <w:bookmarkStart w:id="5" w:name="_Toc41134093"/>
-      <w:bookmarkStart w:id="6" w:name="_Toc27823"/>
+      <w:bookmarkStart w:id="5" w:name="_Toc27823"/>
+      <w:bookmarkStart w:id="6" w:name="_Toc41134093"/>
       <w:r>
         <w:rPr>
           <w:rStyle w:val="32"/>
@@ -4285,9 +4283,9 @@
         <w:t xml:space="preserve">命令格式: </w:t>
       </w:r>
       <w:bookmarkStart w:id="17" w:name="_Configure:WaveLength &lt;wavelength&gt;"/>
-      <w:bookmarkStart w:id="18" w:name="_Configure:WorkMode &lt;WorkMode&gt;"/>
+      <w:bookmarkStart w:id="18" w:name="_Source:ApdPower &lt;status&gt;"/>
       <w:bookmarkStart w:id="19" w:name="_Toc31027"/>
-      <w:bookmarkStart w:id="20" w:name="_Source:ApdPower &lt;status&gt;"/>
+      <w:bookmarkStart w:id="20" w:name="_Configure:WorkMode &lt;WorkMode&gt;"/>
       <w:r>
         <w:rPr>
           <w:rFonts w:hint="eastAsia" w:ascii="宋体" w:hAnsi="宋体" w:eastAsia="宋体" w:cs="宋体"/>
@@ -4814,8 +4812,8 @@
       </w:r>
       <w:bookmarkStart w:id="26" w:name="_Toc529293914"/>
       <w:bookmarkStart w:id="27" w:name="_Toc15730"/>
-      <w:bookmarkStart w:id="28" w:name="_Configure:LIV &lt;curstart&gt; &lt;curstep&gt; &lt;curstop&gt;"/>
-      <w:bookmarkStart w:id="29" w:name="_Configure:LIVCurrent &lt;curstart&gt; &lt;curstep&gt; &lt;curstop&gt;"/>
+      <w:bookmarkStart w:id="28" w:name="_Configure:LIVCurrent &lt;curstart&gt; &lt;curstep&gt; &lt;curstop&gt;"/>
+      <w:bookmarkStart w:id="29" w:name="_Configure:LIV &lt;curstart&gt; &lt;curstep&gt; &lt;curstop&gt;"/>
       <w:r>
         <w:rPr>
           <w:rFonts w:hint="eastAsia" w:ascii="宋体" w:hAnsi="宋体" w:eastAsia="宋体" w:cs="宋体"/>
@@ -4847,7 +4845,20 @@
         <w:rPr>
           <w:rFonts w:hint="eastAsia" w:ascii="宋体" w:hAnsi="宋体" w:eastAsia="宋体" w:cs="宋体"/>
         </w:rPr>
-        <w:t>说明：该命令用于配置扫描电流。</w:t>
+        <w:t>说明：</w:t>
+      </w:r>
+      <w:r>
+        <w:rPr>
+          <w:rFonts w:hint="eastAsia" w:ascii="宋体" w:hAnsi="宋体" w:cs="宋体"/>
+          <w:lang w:val="en-US" w:eastAsia="zh-CN"/>
+        </w:rPr>
+        <w:t xml:space="preserve"> </w:t>
+      </w:r>
+      <w:r>
+        <w:rPr>
+          <w:rFonts w:hint="eastAsia" w:ascii="宋体" w:hAnsi="宋体" w:eastAsia="宋体" w:cs="宋体"/>
+        </w:rPr>
+        <w:t>该命令用于配置扫描电流。</w:t>
       </w:r>
     </w:p>
     <w:p>
@@ -4869,7 +4880,7 @@
           <w:rFonts w:hint="eastAsia" w:ascii="宋体" w:hAnsi="宋体" w:cs="宋体"/>
           <w:lang w:val="en-US" w:eastAsia="zh-CN"/>
         </w:rPr>
-        <w:t xml:space="preserve">%1 </w:t>
+        <w:t xml:space="preserve"> %1 </w:t>
       </w:r>
       <w:r>
         <w:rPr>
@@ -5817,21 +5828,35 @@
         <w:bidi w:val="0"/>
         <w:ind w:firstLine="420" w:firstLineChars="0"/>
         <w:rPr>
-          <w:rFonts w:hint="eastAsia"/>
-        </w:rPr>
-      </w:pPr>
-      <w:r>
-        <w:rPr>
-          <w:rFonts w:hint="eastAsia"/>
-        </w:rPr>
-        <w:t>参数：（1）</w:t>
-      </w:r>
-      <w:r>
-        <w:rPr>
-          <w:rFonts w:hint="eastAsia"/>
-          <w:lang w:val="en-US" w:eastAsia="zh-CN"/>
-        </w:rPr>
-        <w:t>%1</w:t>
+          <w:rFonts w:hint="eastAsia" w:eastAsia="宋体"/>
+          <w:lang w:val="en-US" w:eastAsia="zh-CN"/>
+        </w:rPr>
+      </w:pPr>
+      <w:r>
+        <w:rPr>
+          <w:rFonts w:hint="eastAsia"/>
+        </w:rPr>
+        <w:t>参数：</w:t>
+      </w:r>
+      <w:r>
+        <w:rPr>
+          <w:rFonts w:hint="eastAsia"/>
+          <w:lang w:val="en-US" w:eastAsia="zh-CN"/>
+        </w:rPr>
+        <w:t>(</w:t>
+      </w:r>
+      <w:r>
+        <w:rPr>
+          <w:rFonts w:hint="eastAsia"/>
+        </w:rPr>
+        <w:t>1</w:t>
+      </w:r>
+      <w:r>
+        <w:rPr>
+          <w:rFonts w:hint="eastAsia"/>
+          <w:lang w:val="en-US" w:eastAsia="zh-CN"/>
+        </w:rPr>
+        <w:t>)%1</w:t>
       </w:r>
       <w:r>
         <w:rPr>
@@ -5839,46 +5864,41 @@
         </w:rPr>
         <w:t>指直流电流，取值0~20000mA，一位小数</w:t>
       </w:r>
-    </w:p>
-    <w:p>
-      <w:pPr>
-        <w:bidi w:val="0"/>
-        <w:rPr>
-          <w:rFonts w:hint="eastAsia"/>
-        </w:rPr>
-      </w:pPr>
-      <w:r>
-        <w:rPr>
-          <w:rFonts w:hint="eastAsia"/>
-        </w:rPr>
-        <w:t xml:space="preserve">     </w:t>
-      </w:r>
-      <w:r>
-        <w:rPr>
-          <w:rFonts w:hint="eastAsia"/>
-          <w:lang w:val="en-US" w:eastAsia="zh-CN"/>
-        </w:rPr>
-        <w:tab/>
-      </w:r>
-      <w:r>
-        <w:rPr>
-          <w:rFonts w:hint="eastAsia"/>
-          <w:lang w:val="en-US" w:eastAsia="zh-CN"/>
-        </w:rPr>
-        <w:t xml:space="preserve">  </w:t>
-      </w:r>
-      <w:r>
-        <w:rPr>
-          <w:rFonts w:hint="eastAsia"/>
-        </w:rPr>
-        <w:t>（2）</w:t>
-      </w:r>
-      <w:r>
-        <w:rPr>
-          <w:rFonts w:hint="eastAsia"/>
-          <w:lang w:val="en-US" w:eastAsia="zh-CN"/>
-        </w:rPr>
-        <w:t>%1</w:t>
+      <w:r>
+        <w:rPr>
+          <w:rFonts w:hint="eastAsia"/>
+          <w:lang w:eastAsia="zh-CN"/>
+        </w:rPr>
+        <w:t>；</w:t>
+      </w:r>
+    </w:p>
+    <w:p>
+      <w:pPr>
+        <w:bidi w:val="0"/>
+        <w:ind w:firstLine="1140" w:firstLineChars="475"/>
+        <w:rPr>
+          <w:rFonts w:hint="eastAsia"/>
+        </w:rPr>
+      </w:pPr>
+      <w:r>
+        <w:rPr>
+          <w:rFonts w:hint="eastAsia"/>
+          <w:lang w:val="en-US" w:eastAsia="zh-CN"/>
+        </w:rPr>
+        <w:t>(</w:t>
+      </w:r>
+      <w:r>
+        <w:rPr>
+          <w:rFonts w:hint="eastAsia"/>
+        </w:rPr>
+        <w:t>2</w:t>
+      </w:r>
+      <w:r>
+        <w:rPr>
+          <w:rFonts w:hint="eastAsia"/>
+          <w:lang w:val="en-US" w:eastAsia="zh-CN"/>
+        </w:rPr>
+        <w:t>)%1</w:t>
       </w:r>
       <w:r>
         <w:rPr>
@@ -5899,37 +5919,49 @@
         <w:rPr>
           <w:rFonts w:hint="eastAsia"/>
         </w:rPr>
-        <w:t>说明：（1）该命令用于配置直流电流输出大小；</w:t>
-      </w:r>
-    </w:p>
-    <w:p>
-      <w:pPr>
-        <w:bidi w:val="0"/>
-        <w:ind w:firstLine="900" w:firstLineChars="375"/>
-        <w:rPr>
-          <w:rFonts w:hint="eastAsia"/>
-        </w:rPr>
-      </w:pPr>
-      <w:r>
-        <w:rPr>
-          <w:rFonts w:hint="eastAsia"/>
-          <w:lang w:eastAsia="zh-CN"/>
-        </w:rPr>
-        <w:t>（</w:t>
-      </w:r>
-      <w:r>
-        <w:rPr>
-          <w:rFonts w:hint="eastAsia"/>
-          <w:lang w:val="en-US" w:eastAsia="zh-CN"/>
-        </w:rPr>
-        <w:t>2</w:t>
-      </w:r>
-      <w:r>
-        <w:rPr>
-          <w:rFonts w:hint="eastAsia"/>
-          <w:lang w:eastAsia="zh-CN"/>
-        </w:rPr>
-        <w:t>）</w:t>
+        <w:t>说明：</w:t>
+      </w:r>
+      <w:r>
+        <w:rPr>
+          <w:rFonts w:hint="eastAsia"/>
+          <w:lang w:val="en-US" w:eastAsia="zh-CN"/>
+        </w:rPr>
+        <w:t>(</w:t>
+      </w:r>
+      <w:r>
+        <w:rPr>
+          <w:rFonts w:hint="eastAsia"/>
+        </w:rPr>
+        <w:t>1</w:t>
+      </w:r>
+      <w:r>
+        <w:rPr>
+          <w:rFonts w:hint="eastAsia"/>
+          <w:lang w:val="en-US" w:eastAsia="zh-CN"/>
+        </w:rPr>
+        <w:t>)</w:t>
+      </w:r>
+      <w:r>
+        <w:rPr>
+          <w:rFonts w:hint="eastAsia"/>
+        </w:rPr>
+        <w:t>该命令用于配置直流电流输出大小；</w:t>
+      </w:r>
+    </w:p>
+    <w:p>
+      <w:pPr>
+        <w:bidi w:val="0"/>
+        <w:ind w:firstLine="1140" w:firstLineChars="475"/>
+        <w:rPr>
+          <w:rFonts w:hint="eastAsia"/>
+        </w:rPr>
+      </w:pPr>
+      <w:r>
+        <w:rPr>
+          <w:rFonts w:hint="eastAsia"/>
+          <w:lang w:val="en-US" w:eastAsia="zh-CN"/>
+        </w:rPr>
+        <w:t>(2)</w:t>
       </w:r>
       <w:r>
         <w:rPr>
@@ -5998,9 +6030,9 @@
         </w:rPr>
         <w:t>命令格式：</w:t>
       </w:r>
-      <w:bookmarkStart w:id="45" w:name="_Toc529293920"/>
-      <w:bookmarkStart w:id="46" w:name="_Source:Test DC"/>
-      <w:bookmarkStart w:id="47" w:name="_Source:Test DC &lt;DCCur&gt;"/>
+      <w:bookmarkStart w:id="45" w:name="_Source:Test DC &lt;DCCur&gt;"/>
+      <w:bookmarkStart w:id="46" w:name="_Toc529293920"/>
+      <w:bookmarkStart w:id="47" w:name="_Source:Test DC"/>
       <w:bookmarkStart w:id="48" w:name="_Toc25569"/>
       <w:r>
         <w:rPr>
@@ -6026,41 +6058,68 @@
         <w:rPr>
           <w:rFonts w:hint="eastAsia"/>
         </w:rPr>
-        <w:t>说明：（1）该命令用于读取直流测试值；</w:t>
-      </w:r>
-    </w:p>
-    <w:p>
-      <w:pPr>
-        <w:bidi w:val="0"/>
-        <w:rPr>
-          <w:rFonts w:hint="eastAsia"/>
-        </w:rPr>
-      </w:pPr>
-      <w:r>
-        <w:rPr>
-          <w:rFonts w:hint="eastAsia"/>
-        </w:rPr>
-        <w:t xml:space="preserve">     </w:t>
-      </w:r>
-      <w:r>
-        <w:rPr>
-          <w:rFonts w:hint="eastAsia"/>
-          <w:lang w:val="en-US" w:eastAsia="zh-CN"/>
-        </w:rPr>
-        <w:tab/>
-      </w:r>
-      <w:r>
-        <w:rPr>
-          <w:rFonts w:hint="eastAsia"/>
-          <w:lang w:val="en-US" w:eastAsia="zh-CN"/>
-        </w:rPr>
-        <w:t xml:space="preserve">  </w:t>
-      </w:r>
-      <w:r>
-        <w:rPr>
-          <w:rFonts w:hint="eastAsia"/>
-        </w:rPr>
-        <w:t>（2）命令</w:t>
+        <w:t>说明：</w:t>
+      </w:r>
+      <w:r>
+        <w:rPr>
+          <w:rFonts w:hint="eastAsia"/>
+          <w:lang w:val="en-US" w:eastAsia="zh-CN"/>
+        </w:rPr>
+        <w:t>(</w:t>
+      </w:r>
+      <w:r>
+        <w:rPr>
+          <w:rFonts w:hint="eastAsia"/>
+        </w:rPr>
+        <w:t>1</w:t>
+      </w:r>
+      <w:r>
+        <w:rPr>
+          <w:rFonts w:hint="eastAsia"/>
+          <w:lang w:val="en-US" w:eastAsia="zh-CN"/>
+        </w:rPr>
+        <w:t>)</w:t>
+      </w:r>
+      <w:r>
+        <w:rPr>
+          <w:rFonts w:hint="eastAsia"/>
+        </w:rPr>
+        <w:t>该命令用于读取直流测试值；</w:t>
+      </w:r>
+    </w:p>
+    <w:p>
+      <w:pPr>
+        <w:bidi w:val="0"/>
+        <w:ind w:firstLine="1140" w:firstLineChars="475"/>
+        <w:rPr>
+          <w:rFonts w:hint="eastAsia"/>
+        </w:rPr>
+      </w:pPr>
+      <w:r>
+        <w:rPr>
+          <w:rFonts w:hint="eastAsia"/>
+          <w:lang w:val="en-US" w:eastAsia="zh-CN"/>
+        </w:rPr>
+        <w:t>(</w:t>
+      </w:r>
+      <w:r>
+        <w:rPr>
+          <w:rFonts w:hint="eastAsia"/>
+        </w:rPr>
+        <w:t>2</w:t>
+      </w:r>
+      <w:r>
+        <w:rPr>
+          <w:rFonts w:hint="eastAsia"/>
+          <w:lang w:val="en-US" w:eastAsia="zh-CN"/>
+        </w:rPr>
+        <w:t>)</w:t>
+      </w:r>
+      <w:r>
+        <w:rPr>
+          <w:rFonts w:hint="eastAsia"/>
+        </w:rPr>
+        <w:t>命令</w:t>
       </w:r>
       <w:r>
         <w:rPr>
@@ -6082,55 +6141,91 @@
         <w:ind w:firstLine="420" w:firstLineChars="0"/>
         <w:rPr>
           <w:rFonts w:hint="eastAsia"/>
-        </w:rPr>
-      </w:pPr>
-      <w:r>
-        <w:rPr>
-          <w:rFonts w:hint="eastAsia"/>
-        </w:rPr>
-        <w:t>返回数据：（1）顺序：电流 电压 功率 背光；</w:t>
+          <w:lang w:eastAsia="zh-CN"/>
+        </w:rPr>
+      </w:pPr>
+      <w:r>
+        <w:rPr>
+          <w:rFonts w:hint="eastAsia"/>
+        </w:rPr>
+        <w:t>返回数据</w:t>
+      </w:r>
+      <w:r>
+        <w:rPr>
+          <w:rFonts w:hint="eastAsia"/>
+          <w:lang w:val="en-US" w:eastAsia="zh-CN"/>
+        </w:rPr>
+        <w:t>:  (</w:t>
+      </w:r>
+      <w:r>
+        <w:rPr>
+          <w:rFonts w:hint="eastAsia"/>
+        </w:rPr>
+        <w:t>1</w:t>
+      </w:r>
+      <w:r>
+        <w:rPr>
+          <w:rFonts w:hint="eastAsia"/>
+          <w:lang w:val="en-US" w:eastAsia="zh-CN"/>
+        </w:rPr>
+        <w:t>)</w:t>
+      </w:r>
+      <w:r>
+        <w:rPr>
+          <w:rFonts w:hint="eastAsia"/>
+        </w:rPr>
+        <w:t>顺序：电流 电压 功率 背光</w:t>
+      </w:r>
+      <w:r>
+        <w:rPr>
+          <w:rFonts w:hint="eastAsia"/>
+          <w:lang w:eastAsia="zh-CN"/>
+        </w:rPr>
+        <w:t>；</w:t>
+      </w:r>
+    </w:p>
+    <w:p>
+      <w:pPr>
+        <w:bidi w:val="0"/>
+        <w:ind w:firstLine="1680" w:firstLineChars="700"/>
+        <w:rPr>
+          <w:rFonts w:hint="eastAsia"/>
+        </w:rPr>
+      </w:pPr>
+      <w:r>
+        <w:rPr>
+          <w:rFonts w:hint="eastAsia"/>
+          <w:lang w:val="en-US" w:eastAsia="zh-CN"/>
+        </w:rPr>
+        <w:t>(2)</w:t>
+      </w:r>
+      <w:r>
+        <w:rPr>
+          <w:rFonts w:hint="eastAsia"/>
+        </w:rPr>
+        <w:t xml:space="preserve">单位：电流 mA，电压 V，功率 </w:t>
+      </w:r>
+      <w:r>
+        <w:rPr>
+          <w:rFonts w:hint="eastAsia"/>
+          <w:lang w:val="en-US" w:eastAsia="zh-CN"/>
+        </w:rPr>
+        <w:t>m</w:t>
+      </w:r>
+      <w:r>
+        <w:rPr>
+          <w:rFonts w:hint="eastAsia"/>
+        </w:rPr>
+        <w:t>W，背光uA。</w:t>
       </w:r>
     </w:p>
     <w:p>
       <w:pPr>
         <w:numPr>
-          <w:ilvl w:val="0"/>
-          <w:numId w:val="2"/>
+          <w:numId w:val="0"/>
         </w:numPr>
         <w:bidi w:val="0"/>
-        <w:ind w:left="1080" w:leftChars="0" w:firstLine="0" w:firstLineChars="0"/>
-        <w:rPr>
-          <w:rFonts w:hint="eastAsia"/>
-        </w:rPr>
-      </w:pPr>
-      <w:r>
-        <w:rPr>
-          <w:rFonts w:hint="eastAsia"/>
-        </w:rPr>
-        <w:t xml:space="preserve">单位：电流 mA，电压 V，功率 </w:t>
-      </w:r>
-      <w:r>
-        <w:rPr>
-          <w:rFonts w:hint="eastAsia"/>
-          <w:lang w:val="en-US" w:eastAsia="zh-CN"/>
-        </w:rPr>
-        <w:t>m</w:t>
-      </w:r>
-      <w:r>
-        <w:rPr>
-          <w:rFonts w:hint="eastAsia"/>
-        </w:rPr>
-        <w:t>W，背光uA。</w:t>
-      </w:r>
-    </w:p>
-    <w:p>
-      <w:pPr>
-        <w:numPr>
-          <w:ilvl w:val="0"/>
-          <w:numId w:val="2"/>
-        </w:numPr>
-        <w:bidi w:val="0"/>
-        <w:ind w:left="1080" w:leftChars="0" w:firstLine="0" w:firstLineChars="0"/>
+        <w:ind w:left="1080" w:leftChars="0"/>
         <w:rPr>
           <w:rFonts w:hint="eastAsia"/>
         </w:rPr>
@@ -7009,8 +7104,8 @@
           <w:szCs w:val="32"/>
         </w:rPr>
       </w:pPr>
-      <w:bookmarkStart w:id="67" w:name="_Toc41134110"/>
-      <w:bookmarkStart w:id="68" w:name="_Toc16755"/>
+      <w:bookmarkStart w:id="67" w:name="_Toc16755"/>
+      <w:bookmarkStart w:id="68" w:name="_Toc41134110"/>
       <w:r>
         <w:rPr>
           <w:rStyle w:val="32"/>
@@ -7048,8 +7143,8 @@
           <w:sz w:val="24"/>
         </w:rPr>
       </w:pPr>
-      <w:bookmarkStart w:id="69" w:name="_Toc21945225"/>
-      <w:bookmarkStart w:id="70" w:name="_Toc21944702"/>
+      <w:bookmarkStart w:id="69" w:name="_Toc21944702"/>
+      <w:bookmarkStart w:id="70" w:name="_Toc21945225"/>
       <w:r>
         <w:rPr>
           <w:rFonts w:hint="eastAsia" w:ascii="宋体" w:hAnsi="宋体" w:cs="宋体"/>
@@ -7077,8 +7172,8 @@
         <w:bidi w:val="0"/>
         <w:outlineLvl w:val="1"/>
       </w:pPr>
-      <w:bookmarkStart w:id="71" w:name="_Toc41134111"/>
-      <w:bookmarkStart w:id="72" w:name="_Toc28776"/>
+      <w:bookmarkStart w:id="71" w:name="_Toc28776"/>
+      <w:bookmarkStart w:id="72" w:name="_Toc41134111"/>
       <w:r>
         <w:rPr>
           <w:rFonts w:hint="eastAsia"/>
@@ -7131,8 +7226,8 @@
       <w:r>
         <w:drawing>
           <wp:inline distT="0" distB="0" distL="114300" distR="114300">
-            <wp:extent cx="3754755" cy="2879725"/>
-            <wp:effectExtent l="0" t="0" r="17145" b="15875"/>
+            <wp:extent cx="3149600" cy="2216150"/>
+            <wp:effectExtent l="0" t="0" r="12700" b="12700"/>
             <wp:docPr id="5" name="图片 5"/>
             <wp:cNvGraphicFramePr>
               <a:graphicFrameLocks xmlns:a="http://schemas.openxmlformats.org/drawingml/2006/main" noChangeAspect="1"/>
@@ -7155,7 +7250,7 @@
                   <pic:spPr>
                     <a:xfrm>
                       <a:off x="0" y="0"/>
-                      <a:ext cx="3754755" cy="2879725"/>
+                      <a:ext cx="3149600" cy="2216150"/>
                     </a:xfrm>
                     <a:prstGeom prst="rect">
                       <a:avLst/>
@@ -7208,6 +7303,8 @@
       </w:r>
       <w:bookmarkEnd w:id="73"/>
       <w:bookmarkEnd w:id="74"/>
+      <w:bookmarkStart w:id="76" w:name="_GoBack"/>
+      <w:bookmarkEnd w:id="76"/>
     </w:p>
     <w:p>
       <w:pPr>
@@ -7257,8 +7354,8 @@
       <w:r>
         <w:drawing>
           <wp:inline distT="0" distB="0" distL="114300" distR="114300">
-            <wp:extent cx="4613275" cy="3280410"/>
-            <wp:effectExtent l="0" t="0" r="15875" b="15240"/>
+            <wp:extent cx="3150235" cy="2240280"/>
+            <wp:effectExtent l="0" t="0" r="12065" b="7620"/>
             <wp:docPr id="6" name="图片 6"/>
             <wp:cNvGraphicFramePr>
               <a:graphicFrameLocks xmlns:a="http://schemas.openxmlformats.org/drawingml/2006/main" noChangeAspect="1"/>
@@ -7281,7 +7378,7 @@
                   <pic:spPr>
                     <a:xfrm>
                       <a:off x="0" y="0"/>
-                      <a:ext cx="4613275" cy="3280410"/>
+                      <a:ext cx="3150235" cy="2240280"/>
                     </a:xfrm>
                     <a:prstGeom prst="rect">
                       <a:avLst/>
@@ -7405,8 +7502,8 @@
       <w:r>
         <w:drawing>
           <wp:inline distT="0" distB="0" distL="114300" distR="114300">
-            <wp:extent cx="4631690" cy="3589655"/>
-            <wp:effectExtent l="0" t="0" r="16510" b="10795"/>
+            <wp:extent cx="3150235" cy="2441575"/>
+            <wp:effectExtent l="0" t="0" r="12065" b="15875"/>
             <wp:docPr id="4" name="图片 4"/>
             <wp:cNvGraphicFramePr>
               <a:graphicFrameLocks xmlns:a="http://schemas.openxmlformats.org/drawingml/2006/main" noChangeAspect="1"/>
@@ -7429,7 +7526,7 @@
                   <pic:spPr>
                     <a:xfrm>
                       <a:off x="0" y="0"/>
-                      <a:ext cx="4631690" cy="3589655"/>
+                      <a:ext cx="3150235" cy="2441575"/>
                     </a:xfrm>
                     <a:prstGeom prst="rect">
                       <a:avLst/>
@@ -7758,21 +7855,6 @@
 <file path=word/numbering.xml><?xml version="1.0" encoding="utf-8"?>
 <w:numbering xmlns:wpc="http://schemas.microsoft.com/office/word/2010/wordprocessingCanvas" xmlns:mc="http://schemas.openxmlformats.org/markup-compatibility/2006" xmlns:o="urn:schemas-microsoft-com:office:office" xmlns:r="http://schemas.openxmlformats.org/officeDocument/2006/relationships" xmlns:m="http://schemas.openxmlformats.org/officeDocument/2006/math" xmlns:v="urn:schemas-microsoft-com:vml" xmlns:wp14="http://schemas.microsoft.com/office/word/2010/wordprocessingDrawing" xmlns:wp="http://schemas.openxmlformats.org/drawingml/2006/wordprocessingDrawing" xmlns:w10="urn:schemas-microsoft-com:office:word" xmlns:w="http://schemas.openxmlformats.org/wordprocessingml/2006/main" xmlns:w14="http://schemas.microsoft.com/office/word/2010/wordml" xmlns:wpg="http://schemas.microsoft.com/office/word/2010/wordprocessingGroup" xmlns:wpi="http://schemas.microsoft.com/office/word/2010/wordprocessingInk" xmlns:wne="http://schemas.microsoft.com/office/word/2006/wordml" xmlns:wps="http://schemas.microsoft.com/office/word/2010/wordprocessingShape" mc:Ignorable="w14 wp14">
   <w:abstractNum w:abstractNumId="0">
-    <w:nsid w:val="E5E54274"/>
-    <w:multiLevelType w:val="singleLevel"/>
-    <w:tmpl w:val="E5E54274"/>
-    <w:lvl w:ilvl="0" w:tentative="0">
-      <w:start w:val="2"/>
-      <w:numFmt w:val="decimal"/>
-      <w:suff w:val="nothing"/>
-      <w:lvlText w:val="（%1）"/>
-      <w:lvlJc w:val="left"/>
-      <w:pPr>
-        <w:ind w:left="1080" w:leftChars="0" w:firstLine="0" w:firstLineChars="0"/>
-      </w:pPr>
-    </w:lvl>
-  </w:abstractNum>
-  <w:abstractNum w:abstractNumId="1">
     <w:nsid w:val="5C35D7E1"/>
     <w:multiLevelType w:val="multilevel"/>
     <w:tmpl w:val="5C35D7E1"/>
@@ -7893,9 +7975,6 @@
     </w:lvl>
   </w:abstractNum>
   <w:num w:numId="1">
-    <w:abstractNumId w:val="1"/>
-  </w:num>
-  <w:num w:numId="2">
     <w:abstractNumId w:val="0"/>
   </w:num>
 </w:numbering>
